--- a/Laba4/Part5/Отчет по 5 части.docx
+++ b/Laba4/Part5/Отчет по 5 части.docx
@@ -516,19 +516,35 @@
           <w:noProof/>
           <w:lang w:val="ru-RU"/>
         </w:rPr>
+        <w:t xml:space="preserve">По графикам видно, что по основным показателям лидирует точка на Гоголя. Наименьшую прибыль приносит точка на Гагарина. Колебания показателей по </w:t>
+      </w:r>
+      <w:r>
+        <w:rPr>
+          <w:noProof/>
+          <w:lang w:val="ru-RU"/>
+        </w:rPr>
+        <w:t>месяцам для всех точек имеют одинаковый харатер и совпадают с общей динамикой товарооборота.</w:t>
+      </w:r>
+    </w:p>
+    <w:p>
+      <w:pPr>
+        <w:pStyle w:val="a6"/>
+        <w:jc w:val="center"/>
+        <w:rPr>
+          <w:noProof/>
+          <w:lang w:val="ru-RU"/>
+        </w:rPr>
+      </w:pPr>
+      <w:r>
+        <w:rPr>
+          <w:noProof/>
+          <w:lang w:val="ru-RU"/>
+        </w:rPr>
         <w:drawing>
-          <wp:anchor distT="0" distB="0" distL="114300" distR="114300" simplePos="0" relativeHeight="251663360" behindDoc="0" locked="0" layoutInCell="1" allowOverlap="1" wp14:anchorId="69FD858D" wp14:editId="3BDB872F">
-            <wp:simplePos x="0" y="0"/>
-            <wp:positionH relativeFrom="page">
-              <wp:posOffset>1334770</wp:posOffset>
-            </wp:positionH>
-            <wp:positionV relativeFrom="paragraph">
-              <wp:posOffset>4135768</wp:posOffset>
-            </wp:positionV>
-            <wp:extent cx="4888230" cy="1953895"/>
-            <wp:effectExtent l="0" t="0" r="7620" b="8255"/>
-            <wp:wrapTopAndBottom/>
-            <wp:docPr id="10" name="Рисунок 10"/>
+          <wp:inline distT="0" distB="0" distL="0" distR="0" wp14:anchorId="47710E13" wp14:editId="6DB65883">
+            <wp:extent cx="4877574" cy="2439030"/>
+            <wp:effectExtent l="0" t="0" r="0" b="0"/>
+            <wp:docPr id="6" name="Рисунок 6"/>
             <wp:cNvGraphicFramePr>
               <a:graphicFrameLocks xmlns:a="http://schemas.openxmlformats.org/drawingml/2006/main" noChangeAspect="1"/>
             </wp:cNvGraphicFramePr>
@@ -536,11 +552,11 @@
               <a:graphicData uri="http://schemas.openxmlformats.org/drawingml/2006/picture">
                 <pic:pic xmlns:pic="http://schemas.openxmlformats.org/drawingml/2006/picture">
                   <pic:nvPicPr>
-                    <pic:cNvPr id="9" name="Рисунок 9"/>
+                    <pic:cNvPr id="6" name="Рисунок 6"/>
                     <pic:cNvPicPr/>
                   </pic:nvPicPr>
                   <pic:blipFill>
-                    <a:blip r:embed="rId11">
+                    <a:blip r:embed="rId11" cstate="print">
                       <a:extLst>
                         <a:ext uri="{28A0092B-C50C-407E-A947-70E740481C1C}">
                           <a14:useLocalDpi xmlns:a14="http://schemas.microsoft.com/office/drawing/2010/main" val="0"/>
@@ -554,7 +570,7 @@
                   <pic:spPr>
                     <a:xfrm>
                       <a:off x="0" y="0"/>
-                      <a:ext cx="4888230" cy="1953895"/>
+                      <a:ext cx="4913458" cy="2456974"/>
                     </a:xfrm>
                     <a:prstGeom prst="rect">
                       <a:avLst/>
@@ -563,13 +579,7 @@
                 </pic:pic>
               </a:graphicData>
             </a:graphic>
-            <wp14:sizeRelH relativeFrom="margin">
-              <wp14:pctWidth>0</wp14:pctWidth>
-            </wp14:sizeRelH>
-            <wp14:sizeRelV relativeFrom="margin">
-              <wp14:pctHeight>0</wp14:pctHeight>
-            </wp14:sizeRelV>
-          </wp:anchor>
+          </wp:inline>
         </w:drawing>
       </w:r>
       <w:r>
@@ -578,18 +588,10 @@
           <w:lang w:val="ru-RU"/>
         </w:rPr>
         <w:drawing>
-          <wp:anchor distT="0" distB="0" distL="114300" distR="114300" simplePos="0" relativeHeight="251660288" behindDoc="0" locked="0" layoutInCell="1" allowOverlap="1" wp14:anchorId="68EF806E" wp14:editId="65046091">
-            <wp:simplePos x="0" y="0"/>
-            <wp:positionH relativeFrom="page">
-              <wp:posOffset>1267460</wp:posOffset>
-            </wp:positionH>
-            <wp:positionV relativeFrom="paragraph">
-              <wp:posOffset>2152015</wp:posOffset>
-            </wp:positionV>
-            <wp:extent cx="5027295" cy="2009775"/>
-            <wp:effectExtent l="0" t="0" r="1905" b="9525"/>
-            <wp:wrapTopAndBottom/>
-            <wp:docPr id="8" name="Рисунок 8"/>
+          <wp:inline distT="0" distB="0" distL="0" distR="0" wp14:anchorId="40F8E216" wp14:editId="2708EB05">
+            <wp:extent cx="4874774" cy="2437626"/>
+            <wp:effectExtent l="0" t="0" r="2540" b="1270"/>
+            <wp:docPr id="19" name="Рисунок 19"/>
             <wp:cNvGraphicFramePr>
               <a:graphicFrameLocks xmlns:a="http://schemas.openxmlformats.org/drawingml/2006/main" noChangeAspect="1"/>
             </wp:cNvGraphicFramePr>
@@ -597,11 +599,11 @@
               <a:graphicData uri="http://schemas.openxmlformats.org/drawingml/2006/picture">
                 <pic:pic xmlns:pic="http://schemas.openxmlformats.org/drawingml/2006/picture">
                   <pic:nvPicPr>
-                    <pic:cNvPr id="8" name="Рисунок 8"/>
+                    <pic:cNvPr id="19" name="Рисунок 19"/>
                     <pic:cNvPicPr/>
                   </pic:nvPicPr>
                   <pic:blipFill>
-                    <a:blip r:embed="rId12">
+                    <a:blip r:embed="rId12" cstate="print">
                       <a:extLst>
                         <a:ext uri="{28A0092B-C50C-407E-A947-70E740481C1C}">
                           <a14:useLocalDpi xmlns:a14="http://schemas.microsoft.com/office/drawing/2010/main" val="0"/>
@@ -615,7 +617,7 @@
                   <pic:spPr>
                     <a:xfrm>
                       <a:off x="0" y="0"/>
-                      <a:ext cx="5027295" cy="2009775"/>
+                      <a:ext cx="4886789" cy="2443634"/>
                     </a:xfrm>
                     <a:prstGeom prst="rect">
                       <a:avLst/>
@@ -624,13 +626,7 @@
                 </pic:pic>
               </a:graphicData>
             </a:graphic>
-            <wp14:sizeRelH relativeFrom="margin">
-              <wp14:pctWidth>0</wp14:pctWidth>
-            </wp14:sizeRelH>
-            <wp14:sizeRelV relativeFrom="margin">
-              <wp14:pctHeight>0</wp14:pctHeight>
-            </wp14:sizeRelV>
-          </wp:anchor>
+          </wp:inline>
         </w:drawing>
       </w:r>
       <w:r>
@@ -639,18 +635,10 @@
           <w:lang w:val="ru-RU"/>
         </w:rPr>
         <w:drawing>
-          <wp:anchor distT="0" distB="0" distL="114300" distR="114300" simplePos="0" relativeHeight="251659264" behindDoc="0" locked="0" layoutInCell="1" allowOverlap="1" wp14:anchorId="309880CA" wp14:editId="768BC91C">
-            <wp:simplePos x="0" y="0"/>
-            <wp:positionH relativeFrom="page">
-              <wp:posOffset>1280160</wp:posOffset>
-            </wp:positionH>
-            <wp:positionV relativeFrom="paragraph">
-              <wp:posOffset>339090</wp:posOffset>
-            </wp:positionV>
-            <wp:extent cx="5001895" cy="2000250"/>
-            <wp:effectExtent l="0" t="0" r="8255" b="0"/>
-            <wp:wrapTopAndBottom/>
-            <wp:docPr id="7" name="Рисунок 7"/>
+          <wp:inline distT="0" distB="0" distL="0" distR="0" wp14:anchorId="5FE70938" wp14:editId="15013393">
+            <wp:extent cx="4878388" cy="2439436"/>
+            <wp:effectExtent l="0" t="0" r="0" b="0"/>
+            <wp:docPr id="20" name="Рисунок 20"/>
             <wp:cNvGraphicFramePr>
               <a:graphicFrameLocks xmlns:a="http://schemas.openxmlformats.org/drawingml/2006/main" noChangeAspect="1"/>
             </wp:cNvGraphicFramePr>
@@ -658,11 +646,11 @@
               <a:graphicData uri="http://schemas.openxmlformats.org/drawingml/2006/picture">
                 <pic:pic xmlns:pic="http://schemas.openxmlformats.org/drawingml/2006/picture">
                   <pic:nvPicPr>
-                    <pic:cNvPr id="7" name="Рисунок 7"/>
+                    <pic:cNvPr id="20" name="Рисунок 20"/>
                     <pic:cNvPicPr/>
                   </pic:nvPicPr>
                   <pic:blipFill>
-                    <a:blip r:embed="rId13">
+                    <a:blip r:embed="rId13" cstate="print">
                       <a:extLst>
                         <a:ext uri="{28A0092B-C50C-407E-A947-70E740481C1C}">
                           <a14:useLocalDpi xmlns:a14="http://schemas.microsoft.com/office/drawing/2010/main" val="0"/>
@@ -676,7 +664,7 @@
                   <pic:spPr>
                     <a:xfrm>
                       <a:off x="0" y="0"/>
-                      <a:ext cx="5001895" cy="2000250"/>
+                      <a:ext cx="4908342" cy="2454414"/>
                     </a:xfrm>
                     <a:prstGeom prst="rect">
                       <a:avLst/>
@@ -685,74 +673,7 @@
                 </pic:pic>
               </a:graphicData>
             </a:graphic>
-            <wp14:sizeRelH relativeFrom="margin">
-              <wp14:pctWidth>0</wp14:pctWidth>
-            </wp14:sizeRelH>
-            <wp14:sizeRelV relativeFrom="margin">
-              <wp14:pctHeight>0</wp14:pctHeight>
-            </wp14:sizeRelV>
-          </wp:anchor>
-        </w:drawing>
-      </w:r>
-      <w:r>
-        <w:rPr>
-          <w:noProof/>
-          <w:lang w:val="ru-RU"/>
-        </w:rPr>
-        <w:drawing>
-          <wp:anchor distT="0" distB="0" distL="114300" distR="114300" simplePos="0" relativeHeight="251661312" behindDoc="0" locked="0" layoutInCell="1" allowOverlap="1" wp14:anchorId="632344DD" wp14:editId="39DB23BC">
-            <wp:simplePos x="0" y="0"/>
-            <wp:positionH relativeFrom="page">
-              <wp:align>center</wp:align>
-            </wp:positionH>
-            <wp:positionV relativeFrom="paragraph">
-              <wp:posOffset>4409440</wp:posOffset>
-            </wp:positionV>
-            <wp:extent cx="4427855" cy="1770380"/>
-            <wp:effectExtent l="0" t="0" r="0" b="1270"/>
-            <wp:wrapTopAndBottom/>
-            <wp:docPr id="9" name="Рисунок 9"/>
-            <wp:cNvGraphicFramePr>
-              <a:graphicFrameLocks xmlns:a="http://schemas.openxmlformats.org/drawingml/2006/main" noChangeAspect="1"/>
-            </wp:cNvGraphicFramePr>
-            <a:graphic xmlns:a="http://schemas.openxmlformats.org/drawingml/2006/main">
-              <a:graphicData uri="http://schemas.openxmlformats.org/drawingml/2006/picture">
-                <pic:pic xmlns:pic="http://schemas.openxmlformats.org/drawingml/2006/picture">
-                  <pic:nvPicPr>
-                    <pic:cNvPr id="9" name="Рисунок 9"/>
-                    <pic:cNvPicPr/>
-                  </pic:nvPicPr>
-                  <pic:blipFill>
-                    <a:blip r:embed="rId11">
-                      <a:extLst>
-                        <a:ext uri="{28A0092B-C50C-407E-A947-70E740481C1C}">
-                          <a14:useLocalDpi xmlns:a14="http://schemas.microsoft.com/office/drawing/2010/main" val="0"/>
-                        </a:ext>
-                      </a:extLst>
-                    </a:blip>
-                    <a:stretch>
-                      <a:fillRect/>
-                    </a:stretch>
-                  </pic:blipFill>
-                  <pic:spPr>
-                    <a:xfrm>
-                      <a:off x="0" y="0"/>
-                      <a:ext cx="4427855" cy="1770380"/>
-                    </a:xfrm>
-                    <a:prstGeom prst="rect">
-                      <a:avLst/>
-                    </a:prstGeom>
-                  </pic:spPr>
-                </pic:pic>
-              </a:graphicData>
-            </a:graphic>
-            <wp14:sizeRelH relativeFrom="margin">
-              <wp14:pctWidth>0</wp14:pctWidth>
-            </wp14:sizeRelH>
-            <wp14:sizeRelV relativeFrom="margin">
-              <wp14:pctHeight>0</wp14:pctHeight>
-            </wp14:sizeRelV>
-          </wp:anchor>
+          </wp:inline>
         </w:drawing>
       </w:r>
     </w:p>
@@ -981,21 +902,7 @@
           <w:noProof/>
           <w:lang w:val="ru-RU"/>
         </w:rPr>
-        <w:t xml:space="preserve"> Он лидирует по объемам продаж, прибыли и </w:t>
-      </w:r>
-      <w:r>
-        <w:rPr>
-          <w:noProof/>
-          <w:lang w:val="ru-RU"/>
-        </w:rPr>
-        <w:t>количеству продаж</w:t>
-      </w:r>
-      <w:r>
-        <w:rPr>
-          <w:noProof/>
-          <w:lang w:val="ru-RU"/>
-        </w:rPr>
-        <w:t xml:space="preserve">. Из особенностей можно отмеить, что бренд </w:t>
+        <w:t xml:space="preserve"> Он лидирует по объемам продаж, прибыли и количеству продаж. Из особенностей можно отмеить, что бренд </w:t>
       </w:r>
       <w:r>
         <w:rPr>
@@ -1115,25 +1022,7 @@
         <w:rPr>
           <w:lang w:val="ru-RU"/>
         </w:rPr>
-        <w:t>подтвержда</w:t>
-      </w:r>
-      <w:r>
-        <w:rPr>
-          <w:lang w:val="ru-RU"/>
-        </w:rPr>
-        <w:t xml:space="preserve">ет, что </w:t>
-      </w:r>
-      <w:r>
-        <w:rPr>
-          <w:lang w:val="ru-RU"/>
-        </w:rPr>
-        <w:t>модели бренда</w:t>
-      </w:r>
-      <w:r>
-        <w:rPr>
-          <w:lang w:val="ru-RU"/>
-        </w:rPr>
-        <w:t xml:space="preserve"> </w:t>
+        <w:t xml:space="preserve">подтверждает, что модели бренда </w:t>
       </w:r>
       <w:r>
         <w:rPr>
@@ -1317,19 +1206,7 @@
         <w:rPr>
           <w:lang w:val="ru-RU"/>
         </w:rPr>
-        <w:t xml:space="preserve">На данных графиках представлены графики </w:t>
-      </w:r>
-      <w:r>
-        <w:rPr>
-          <w:lang w:val="ru-RU"/>
-        </w:rPr>
-        <w:t>продаж</w:t>
-      </w:r>
-      <w:r>
-        <w:rPr>
-          <w:lang w:val="ru-RU"/>
-        </w:rPr>
-        <w:t xml:space="preserve"> по историческим данным для топ-5 моделей по продажам и прогноз, который реализуется с помощью модели линейной регрессии. Можно заметить, что графики для всех моделей имеют похожую структуру</w:t>
+        <w:t>На данных графиках представлены графики продаж по историческим данным для топ-5 моделей по продажам и прогноз, который реализуется с помощью модели линейной регрессии. Можно заметить, что графики для всех моделей имеют похожую структуру</w:t>
       </w:r>
       <w:r>
         <w:rPr>
